--- a/Documentacao/Diagramas Lógico e Conceitual.docx
+++ b/Documentacao/Diagramas Lógico e Conceitual.docx
@@ -100,9 +100,9 @@
           <w:szCs w:val="24"/>
         </w:rPr>
         <w:drawing>
-          <wp:inline distT="0" distB="0" distL="0" distR="0" wp14:anchorId="3FBBC949" wp14:editId="29DCFB27">
-            <wp:extent cx="6791325" cy="3640969"/>
-            <wp:effectExtent l="0" t="0" r="0" b="0"/>
+          <wp:inline distT="0" distB="0" distL="0" distR="0" wp14:anchorId="3FBBC949" wp14:editId="59231FF7">
+            <wp:extent cx="6798587" cy="3706438"/>
+            <wp:effectExtent l="0" t="0" r="2540" b="8890"/>
             <wp:docPr id="1" name="Imagem 1"/>
             <wp:cNvGraphicFramePr>
               <a:graphicFrameLocks xmlns:a="http://schemas.openxmlformats.org/drawingml/2006/main" noChangeAspect="1"/>
@@ -131,7 +131,7 @@
                   <pic:spPr bwMode="auto">
                     <a:xfrm>
                       <a:off x="0" y="0"/>
-                      <a:ext cx="6913442" cy="3706438"/>
+                      <a:ext cx="6798587" cy="3706438"/>
                     </a:xfrm>
                     <a:prstGeom prst="rect">
                       <a:avLst/>
@@ -195,6 +195,7 @@
           <w:rFonts w:ascii="Times New Roman" w:hAnsi="Times New Roman" w:cs="Times New Roman"/>
           <w:sz w:val="24"/>
           <w:szCs w:val="24"/>
+          <w:u w:val="single"/>
         </w:rPr>
       </w:pPr>
       <w:r>
@@ -205,10 +206,10 @@
           <w:szCs w:val="24"/>
         </w:rPr>
         <w:drawing>
-          <wp:inline distT="0" distB="0" distL="0" distR="0" wp14:anchorId="2DD846BC" wp14:editId="1F43286B">
-            <wp:extent cx="7505700" cy="3310663"/>
-            <wp:effectExtent l="0" t="0" r="0" b="4445"/>
-            <wp:docPr id="3" name="Imagem 3" descr="Diagrama&#10;&#10;Descrição gerada automaticamente"/>
+          <wp:inline distT="0" distB="0" distL="0" distR="0" wp14:anchorId="2DD846BC" wp14:editId="74DB443B">
+            <wp:extent cx="7527120" cy="3285141"/>
+            <wp:effectExtent l="0" t="0" r="0" b="0"/>
+            <wp:docPr id="3" name="Imagem 3"/>
             <wp:cNvGraphicFramePr>
               <a:graphicFrameLocks xmlns:a="http://schemas.openxmlformats.org/drawingml/2006/main" noChangeAspect="1"/>
             </wp:cNvGraphicFramePr>
@@ -216,7 +217,7 @@
               <a:graphicData uri="http://schemas.openxmlformats.org/drawingml/2006/picture">
                 <pic:pic xmlns:pic="http://schemas.openxmlformats.org/drawingml/2006/picture">
                   <pic:nvPicPr>
-                    <pic:cNvPr id="3" name="Imagem 3" descr="Diagrama&#10;&#10;Descrição gerada automaticamente"/>
+                    <pic:cNvPr id="3" name="Imagem 3"/>
                     <pic:cNvPicPr/>
                   </pic:nvPicPr>
                   <pic:blipFill>
@@ -234,7 +235,7 @@
                   <pic:spPr>
                     <a:xfrm>
                       <a:off x="0" y="0"/>
-                      <a:ext cx="7527120" cy="3320111"/>
+                      <a:ext cx="7527120" cy="3285141"/>
                     </a:xfrm>
                     <a:prstGeom prst="rect">
                       <a:avLst/>
